--- a/chapitre08/LES_FONCTIONS.docx
+++ b/chapitre08/LES_FONCTIONS.docx
@@ -2,6 +2,427 @@
 <file path=word/document.xml><?xml version="1.0" encoding="utf-8"?>
 <w:document xmlns:wpc="http://schemas.microsoft.com/office/word/2010/wordprocessingCanvas" xmlns:cx="http://schemas.microsoft.com/office/drawing/2014/chartex" xmlns:mc="http://schemas.openxmlformats.org/markup-compatibility/2006" xmlns:o="urn:schemas-microsoft-com:office:office" xmlns:r="http://schemas.openxmlformats.org/officeDocument/2006/relationships" xmlns:m="http://schemas.openxmlformats.org/officeDocument/2006/math" xmlns:v="urn:schemas-microsoft-com:vml" xmlns:wp14="http://schemas.microsoft.com/office/word/2010/wordprocessingDrawing" xmlns:wp="http://schemas.openxmlformats.org/drawingml/2006/wordprocessingDrawing" xmlns:w10="urn:schemas-microsoft-com:office:word" xmlns:w="http://schemas.openxmlformats.org/wordprocessingml/2006/main" xmlns:w14="http://schemas.microsoft.com/office/word/2010/wordml" xmlns:w15="http://schemas.microsoft.com/office/word/2012/wordml" xmlns:w16se="http://schemas.microsoft.com/office/word/2015/wordml/symex" xmlns:wpg="http://schemas.microsoft.com/office/word/2010/wordprocessingGroup" xmlns:wpi="http://schemas.microsoft.com/office/word/2010/wordprocessingInk" xmlns:wne="http://schemas.microsoft.com/office/word/2006/wordml" xmlns:wps="http://schemas.microsoft.com/office/word/2010/wordprocessingShape" mc:Ignorable="w14 w15 w16se wp14">
   <w:body>
+    <w:sdt>
+      <w:sdtPr>
+        <w:id w:val="-756671514"/>
+        <w:docPartObj>
+          <w:docPartGallery w:val="Table of Contents"/>
+          <w:docPartUnique/>
+        </w:docPartObj>
+      </w:sdtPr>
+      <w:sdtEndPr>
+        <w:rPr>
+          <w:rFonts w:asciiTheme="minorHAnsi" w:eastAsiaTheme="minorHAnsi" w:hAnsiTheme="minorHAnsi" w:cstheme="minorBidi"/>
+          <w:b/>
+          <w:bCs/>
+          <w:color w:val="auto"/>
+          <w:sz w:val="22"/>
+          <w:szCs w:val="22"/>
+          <w:lang w:eastAsia="en-US"/>
+        </w:rPr>
+      </w:sdtEndPr>
+      <w:sdtContent>
+        <w:p>
+          <w:pPr>
+            <w:pStyle w:val="En-ttedetabledesmatires"/>
+          </w:pPr>
+          <w:r>
+            <w:t>Table des matières</w:t>
+          </w:r>
+        </w:p>
+        <w:p>
+          <w:pPr>
+            <w:pStyle w:val="TM1"/>
+            <w:tabs>
+              <w:tab w:val="left" w:pos="440"/>
+              <w:tab w:val="right" w:leader="dot" w:pos="9062"/>
+            </w:tabs>
+            <w:rPr>
+              <w:rFonts w:eastAsiaTheme="minorEastAsia"/>
+              <w:noProof/>
+              <w:lang w:eastAsia="fr-FR"/>
+            </w:rPr>
+          </w:pPr>
+          <w:r>
+            <w:fldChar w:fldCharType="begin"/>
+          </w:r>
+          <w:r>
+            <w:instrText xml:space="preserve"> TOC \o "1-3" \h \z \u </w:instrText>
+          </w:r>
+          <w:r>
+            <w:fldChar w:fldCharType="separate"/>
+          </w:r>
+          <w:hyperlink w:anchor="_Toc117971535" w:history="1">
+            <w:r>
+              <w:rPr>
+                <w:rStyle w:val="Lienhypertexte"/>
+                <w:b/>
+                <w:noProof/>
+              </w:rPr>
+              <w:t>I.</w:t>
+            </w:r>
+            <w:r>
+              <w:rPr>
+                <w:rFonts w:eastAsiaTheme="minorEastAsia"/>
+                <w:noProof/>
+                <w:lang w:eastAsia="fr-FR"/>
+              </w:rPr>
+              <w:tab/>
+            </w:r>
+            <w:r>
+              <w:rPr>
+                <w:rStyle w:val="Lienhypertexte"/>
+                <w:b/>
+                <w:noProof/>
+              </w:rPr>
+              <w:t>Qu’est-ce qu’une fonction ?</w:t>
+            </w:r>
+            <w:r>
+              <w:rPr>
+                <w:noProof/>
+                <w:webHidden/>
+              </w:rPr>
+              <w:tab/>
+            </w:r>
+            <w:r>
+              <w:rPr>
+                <w:noProof/>
+                <w:webHidden/>
+              </w:rPr>
+              <w:fldChar w:fldCharType="begin"/>
+            </w:r>
+            <w:r>
+              <w:rPr>
+                <w:noProof/>
+                <w:webHidden/>
+              </w:rPr>
+              <w:instrText xml:space="preserve"> PAGEREF _Toc117971535 \h </w:instrText>
+            </w:r>
+            <w:r>
+              <w:rPr>
+                <w:noProof/>
+                <w:webHidden/>
+              </w:rPr>
+            </w:r>
+            <w:r>
+              <w:rPr>
+                <w:noProof/>
+                <w:webHidden/>
+              </w:rPr>
+              <w:fldChar w:fldCharType="separate"/>
+            </w:r>
+            <w:r>
+              <w:rPr>
+                <w:noProof/>
+                <w:webHidden/>
+              </w:rPr>
+              <w:t>2</w:t>
+            </w:r>
+            <w:r>
+              <w:rPr>
+                <w:noProof/>
+                <w:webHidden/>
+              </w:rPr>
+              <w:fldChar w:fldCharType="end"/>
+            </w:r>
+          </w:hyperlink>
+        </w:p>
+        <w:p>
+          <w:pPr>
+            <w:pStyle w:val="TM2"/>
+            <w:tabs>
+              <w:tab w:val="left" w:pos="660"/>
+              <w:tab w:val="right" w:leader="dot" w:pos="9062"/>
+            </w:tabs>
+            <w:rPr>
+              <w:rFonts w:eastAsiaTheme="minorEastAsia"/>
+              <w:noProof/>
+              <w:lang w:eastAsia="fr-FR"/>
+            </w:rPr>
+          </w:pPr>
+          <w:hyperlink w:anchor="_Toc117971536" w:history="1">
+            <w:r>
+              <w:rPr>
+                <w:rStyle w:val="Lienhypertexte"/>
+                <w:b/>
+                <w:noProof/>
+              </w:rPr>
+              <w:t>A.</w:t>
+            </w:r>
+            <w:r>
+              <w:rPr>
+                <w:rFonts w:eastAsiaTheme="minorEastAsia"/>
+                <w:noProof/>
+                <w:lang w:eastAsia="fr-FR"/>
+              </w:rPr>
+              <w:tab/>
+            </w:r>
+            <w:r>
+              <w:rPr>
+                <w:rStyle w:val="Lienhypertexte"/>
+                <w:b/>
+                <w:noProof/>
+              </w:rPr>
+              <w:t>Fonction avec plusieurs paramètres</w:t>
+            </w:r>
+            <w:r>
+              <w:rPr>
+                <w:noProof/>
+                <w:webHidden/>
+              </w:rPr>
+              <w:tab/>
+            </w:r>
+            <w:r>
+              <w:rPr>
+                <w:noProof/>
+                <w:webHidden/>
+              </w:rPr>
+              <w:fldChar w:fldCharType="begin"/>
+            </w:r>
+            <w:r>
+              <w:rPr>
+                <w:noProof/>
+                <w:webHidden/>
+              </w:rPr>
+              <w:instrText xml:space="preserve"> PAGEREF _Toc117971536 \h </w:instrText>
+            </w:r>
+            <w:r>
+              <w:rPr>
+                <w:noProof/>
+                <w:webHidden/>
+              </w:rPr>
+            </w:r>
+            <w:r>
+              <w:rPr>
+                <w:noProof/>
+                <w:webHidden/>
+              </w:rPr>
+              <w:fldChar w:fldCharType="separate"/>
+            </w:r>
+            <w:r>
+              <w:rPr>
+                <w:noProof/>
+                <w:webHidden/>
+              </w:rPr>
+              <w:t>2</w:t>
+            </w:r>
+            <w:r>
+              <w:rPr>
+                <w:noProof/>
+                <w:webHidden/>
+              </w:rPr>
+              <w:fldChar w:fldCharType="end"/>
+            </w:r>
+          </w:hyperlink>
+        </w:p>
+        <w:p>
+          <w:pPr>
+            <w:pStyle w:val="TM3"/>
+            <w:tabs>
+              <w:tab w:val="left" w:pos="880"/>
+              <w:tab w:val="right" w:leader="dot" w:pos="9062"/>
+            </w:tabs>
+            <w:rPr>
+              <w:rFonts w:eastAsiaTheme="minorEastAsia"/>
+              <w:noProof/>
+              <w:lang w:eastAsia="fr-FR"/>
+            </w:rPr>
+          </w:pPr>
+          <w:hyperlink w:anchor="_Toc117971537" w:history="1">
+            <w:r>
+              <w:rPr>
+                <w:rStyle w:val="Lienhypertexte"/>
+                <w:b/>
+                <w:noProof/>
+              </w:rPr>
+              <w:t>1)</w:t>
+            </w:r>
+            <w:r>
+              <w:rPr>
+                <w:rFonts w:eastAsiaTheme="minorEastAsia"/>
+                <w:noProof/>
+                <w:lang w:eastAsia="fr-FR"/>
+              </w:rPr>
+              <w:tab/>
+            </w:r>
+            <w:r>
+              <w:rPr>
+                <w:rStyle w:val="Lienhypertexte"/>
+                <w:b/>
+                <w:noProof/>
+              </w:rPr>
+              <w:t>Attribuer une valeur par défaut aux paramètres</w:t>
+            </w:r>
+            <w:r>
+              <w:rPr>
+                <w:noProof/>
+                <w:webHidden/>
+              </w:rPr>
+              <w:tab/>
+            </w:r>
+            <w:r>
+              <w:rPr>
+                <w:noProof/>
+                <w:webHidden/>
+              </w:rPr>
+              <w:fldChar w:fldCharType="begin"/>
+            </w:r>
+            <w:r>
+              <w:rPr>
+                <w:noProof/>
+                <w:webHidden/>
+              </w:rPr>
+              <w:instrText xml:space="preserve"> PAGEREF _Toc117971537 \h </w:instrText>
+            </w:r>
+            <w:r>
+              <w:rPr>
+                <w:noProof/>
+                <w:webHidden/>
+              </w:rPr>
+            </w:r>
+            <w:r>
+              <w:rPr>
+                <w:noProof/>
+                <w:webHidden/>
+              </w:rPr>
+              <w:fldChar w:fldCharType="separate"/>
+            </w:r>
+            <w:r>
+              <w:rPr>
+                <w:noProof/>
+                <w:webHidden/>
+              </w:rPr>
+              <w:t>2</w:t>
+            </w:r>
+            <w:r>
+              <w:rPr>
+                <w:noProof/>
+                <w:webHidden/>
+              </w:rPr>
+              <w:fldChar w:fldCharType="end"/>
+            </w:r>
+          </w:hyperlink>
+        </w:p>
+        <w:p>
+          <w:pPr>
+            <w:pStyle w:val="TM2"/>
+            <w:tabs>
+              <w:tab w:val="left" w:pos="660"/>
+              <w:tab w:val="right" w:leader="dot" w:pos="9062"/>
+            </w:tabs>
+            <w:rPr>
+              <w:rFonts w:eastAsiaTheme="minorEastAsia"/>
+              <w:noProof/>
+              <w:lang w:eastAsia="fr-FR"/>
+            </w:rPr>
+          </w:pPr>
+          <w:hyperlink w:anchor="_Toc117971538" w:history="1">
+            <w:r>
+              <w:rPr>
+                <w:rStyle w:val="Lienhypertexte"/>
+                <w:b/>
+                <w:noProof/>
+                <w:lang w:eastAsia="fr-FR"/>
+              </w:rPr>
+              <w:t>2)</w:t>
+            </w:r>
+            <w:r>
+              <w:rPr>
+                <w:rFonts w:eastAsiaTheme="minorEastAsia"/>
+                <w:noProof/>
+                <w:lang w:eastAsia="fr-FR"/>
+              </w:rPr>
+              <w:tab/>
+            </w:r>
+            <w:r>
+              <w:rPr>
+                <w:rStyle w:val="Lienhypertexte"/>
+                <w:b/>
+                <w:noProof/>
+                <w:lang w:eastAsia="fr-FR"/>
+              </w:rPr>
+              <w:t>Fonction mono-ligne</w:t>
+            </w:r>
+            <w:r>
+              <w:rPr>
+                <w:noProof/>
+                <w:webHidden/>
+              </w:rPr>
+              <w:tab/>
+            </w:r>
+            <w:r>
+              <w:rPr>
+                <w:noProof/>
+                <w:webHidden/>
+              </w:rPr>
+              <w:fldChar w:fldCharType="begin"/>
+            </w:r>
+            <w:r>
+              <w:rPr>
+                <w:noProof/>
+                <w:webHidden/>
+              </w:rPr>
+              <w:instrText xml:space="preserve"> PAGEREF _Toc117971538 \h </w:instrText>
+            </w:r>
+            <w:r>
+              <w:rPr>
+                <w:noProof/>
+                <w:webHidden/>
+              </w:rPr>
+            </w:r>
+            <w:r>
+              <w:rPr>
+                <w:noProof/>
+                <w:webHidden/>
+              </w:rPr>
+              <w:fldChar w:fldCharType="separate"/>
+            </w:r>
+            <w:r>
+              <w:rPr>
+                <w:noProof/>
+                <w:webHidden/>
+              </w:rPr>
+              <w:t>3</w:t>
+            </w:r>
+            <w:r>
+              <w:rPr>
+                <w:noProof/>
+                <w:webHidden/>
+              </w:rPr>
+              <w:fldChar w:fldCharType="end"/>
+            </w:r>
+          </w:hyperlink>
+        </w:p>
+        <w:p>
+          <w:r>
+            <w:rPr>
+              <w:b/>
+              <w:bCs/>
+            </w:rPr>
+            <w:fldChar w:fldCharType="end"/>
+          </w:r>
+        </w:p>
+      </w:sdtContent>
+    </w:sdt>
+    <w:p>
+      <w:pPr>
+        <w:rPr>
+          <w:rFonts w:asciiTheme="majorHAnsi" w:eastAsiaTheme="majorEastAsia" w:hAnsiTheme="majorHAnsi" w:cstheme="majorBidi"/>
+          <w:b/>
+          <w:color w:val="2E74B5" w:themeColor="accent1" w:themeShade="BF"/>
+          <w:sz w:val="32"/>
+          <w:szCs w:val="32"/>
+          <w:u w:val="single"/>
+        </w:rPr>
+      </w:pPr>
+      <w:r>
+        <w:rPr>
+          <w:b/>
+          <w:u w:val="single"/>
+        </w:rPr>
+        <w:br w:type="page"/>
+      </w:r>
+    </w:p>
     <w:p>
       <w:pPr>
         <w:pStyle w:val="Titre1"/>
@@ -15,13 +436,16 @@
           <w:u w:val="single"/>
         </w:rPr>
       </w:pPr>
+      <w:bookmarkStart w:id="0" w:name="_Toc117971535"/>
       <w:r>
         <w:rPr>
           <w:b/>
           <w:u w:val="single"/>
         </w:rPr>
+        <w:lastRenderedPageBreak/>
         <w:t>Qu’est-ce qu’une fonction ?</w:t>
       </w:r>
+      <w:bookmarkEnd w:id="0"/>
     </w:p>
     <w:p>
       <w:pPr>
@@ -101,12 +525,11 @@
       </w:pPr>
       <w:r>
         <w:rPr>
-          <w:noProof/>
           <w:sz w:val="24"/>
           <w:lang w:eastAsia="fr-FR"/>
         </w:rPr>
         <w:drawing>
-          <wp:inline distT="0" distB="0" distL="0" distR="0">
+          <wp:inline distT="0" distB="0" distL="0" distR="0" wp14:anchorId="4F037D87" wp14:editId="53F3957C">
             <wp:extent cx="4290060" cy="1173480"/>
             <wp:effectExtent l="152400" t="152400" r="358140" b="369570"/>
             <wp:docPr id="1" name="Image 1"/>
@@ -121,7 +544,7 @@
                     <pic:cNvPicPr/>
                   </pic:nvPicPr>
                   <pic:blipFill rotWithShape="1">
-                    <a:blip r:embed="rId7">
+                    <a:blip r:embed="rId8">
                       <a:extLst>
                         <a:ext uri="{28A0092B-C50C-407E-A947-70E740481C1C}">
                           <a14:useLocalDpi xmlns:a14="http://schemas.microsoft.com/office/drawing/2010/main" val="0"/>
@@ -184,12 +607,11 @@
       </w:pPr>
       <w:r>
         <w:rPr>
-          <w:noProof/>
           <w:sz w:val="24"/>
           <w:lang w:eastAsia="fr-FR"/>
         </w:rPr>
         <w:drawing>
-          <wp:inline distT="0" distB="0" distL="0" distR="0">
+          <wp:inline distT="0" distB="0" distL="0" distR="0" wp14:anchorId="42BA9009" wp14:editId="0A3488E2">
             <wp:extent cx="4290060" cy="624840"/>
             <wp:effectExtent l="152400" t="152400" r="358140" b="365760"/>
             <wp:docPr id="2" name="Image 2"/>
@@ -204,7 +626,7 @@
                     <pic:cNvPicPr/>
                   </pic:nvPicPr>
                   <pic:blipFill rotWithShape="1">
-                    <a:blip r:embed="rId7">
+                    <a:blip r:embed="rId8">
                       <a:extLst>
                         <a:ext uri="{28A0092B-C50C-407E-A947-70E740481C1C}">
                           <a14:useLocalDpi xmlns:a14="http://schemas.microsoft.com/office/drawing/2010/main" val="0"/>
@@ -278,6 +700,7 @@
           <w:u w:val="single"/>
         </w:rPr>
       </w:pPr>
+      <w:bookmarkStart w:id="1" w:name="_Toc117971536"/>
       <w:r>
         <w:rPr>
           <w:b/>
@@ -299,6 +722,7 @@
         </w:rPr>
         <w:t xml:space="preserve"> paramètres</w:t>
       </w:r>
+      <w:bookmarkEnd w:id="1"/>
     </w:p>
     <w:p>
       <w:pPr>
@@ -310,7 +734,19 @@
         <w:rPr>
           <w:sz w:val="24"/>
         </w:rPr>
-        <w:t xml:space="preserve">Pour passer plusieurs parametre à une fonction, ils doivent </w:t>
+        <w:t xml:space="preserve">Pour passer plusieurs </w:t>
+      </w:r>
+      <w:r>
+        <w:rPr>
+          <w:sz w:val="24"/>
+        </w:rPr>
+        <w:t>paramètres</w:t>
+      </w:r>
+      <w:r>
+        <w:rPr>
+          <w:sz w:val="24"/>
+        </w:rPr>
+        <w:t xml:space="preserve"> à une fonction, ils doivent </w:t>
       </w:r>
       <w:r>
         <w:rPr>
@@ -324,8 +760,6 @@
         </w:rPr>
         <w:t xml:space="preserve"> séparés les uns des autres par une virgule</w:t>
       </w:r>
-      <w:bookmarkStart w:id="0" w:name="_GoBack"/>
-      <w:bookmarkEnd w:id="0"/>
     </w:p>
     <w:p>
       <w:pPr>
@@ -334,11 +768,10 @@
       </w:pPr>
       <w:r>
         <w:rPr>
-          <w:noProof/>
           <w:lang w:eastAsia="fr-FR"/>
         </w:rPr>
         <w:drawing>
-          <wp:inline distT="0" distB="0" distL="0" distR="0">
+          <wp:inline distT="0" distB="0" distL="0" distR="0" wp14:anchorId="1C73F0E3" wp14:editId="26ED0371">
             <wp:extent cx="3703641" cy="1074513"/>
             <wp:effectExtent l="0" t="0" r="0" b="0"/>
             <wp:docPr id="3" name="Image 3"/>
@@ -353,7 +786,7 @@
                     <pic:cNvPicPr/>
                   </pic:nvPicPr>
                   <pic:blipFill>
-                    <a:blip r:embed="rId8">
+                    <a:blip r:embed="rId9">
                       <a:extLst>
                         <a:ext uri="{28A0092B-C50C-407E-A947-70E740481C1C}">
                           <a14:useLocalDpi xmlns:a14="http://schemas.microsoft.com/office/drawing/2010/main" val="0"/>
@@ -380,8 +813,251 @@
         </w:drawing>
       </w:r>
     </w:p>
+    <w:p>
+      <w:pPr>
+        <w:pStyle w:val="Titre3"/>
+        <w:numPr>
+          <w:ilvl w:val="0"/>
+          <w:numId w:val="3"/>
+        </w:numPr>
+        <w:jc w:val="center"/>
+        <w:rPr>
+          <w:b/>
+          <w:u w:val="single"/>
+        </w:rPr>
+      </w:pPr>
+      <w:bookmarkStart w:id="2" w:name="_Toc117971537"/>
+      <w:r>
+        <w:rPr>
+          <w:b/>
+          <w:u w:val="single"/>
+        </w:rPr>
+        <w:t>Attribuer une valeur par défaut aux paramètres</w:t>
+      </w:r>
+      <w:bookmarkEnd w:id="2"/>
+    </w:p>
+    <w:p>
+      <w:pPr>
+        <w:rPr>
+          <w:sz w:val="24"/>
+        </w:rPr>
+      </w:pPr>
+      <w:r>
+        <w:rPr>
+          <w:sz w:val="24"/>
+        </w:rPr>
+        <w:t>Dans certains cas, il est utile de spécifier une valeur par dé</w:t>
+      </w:r>
+      <w:r>
+        <w:rPr>
+          <w:sz w:val="24"/>
+        </w:rPr>
+        <w:t xml:space="preserve">faut des paramètres de fonction pour se faire, en passant le paramètre à la fonction on lui affecte en </w:t>
+      </w:r>
+      <w:r>
+        <w:rPr>
+          <w:sz w:val="24"/>
+        </w:rPr>
+        <w:t>même</w:t>
+      </w:r>
+      <w:r>
+        <w:rPr>
+          <w:sz w:val="24"/>
+        </w:rPr>
+        <w:t xml:space="preserve"> temps une valeu</w:t>
+      </w:r>
+      <w:r>
+        <w:rPr>
+          <w:sz w:val="24"/>
+        </w:rPr>
+        <w:t>r</w:t>
+      </w:r>
+    </w:p>
+    <w:p>
+      <w:pPr>
+        <w:jc w:val="center"/>
+        <w:rPr>
+          <w:noProof/>
+          <w:lang w:eastAsia="fr-FR"/>
+        </w:rPr>
+      </w:pPr>
+      <w:r>
+        <w:rPr>
+          <w:noProof/>
+          <w:lang w:eastAsia="fr-FR"/>
+        </w:rPr>
+        <w:lastRenderedPageBreak/>
+        <w:drawing>
+          <wp:inline distT="0" distB="0" distL="0" distR="0" wp14:anchorId="6DA9CAC2" wp14:editId="25D463F9">
+            <wp:extent cx="4564776" cy="2667231"/>
+            <wp:effectExtent l="152400" t="152400" r="369570" b="361950"/>
+            <wp:docPr id="4" name="Image 4"/>
+            <wp:cNvGraphicFramePr>
+              <a:graphicFrameLocks xmlns:a="http://schemas.openxmlformats.org/drawingml/2006/main" noChangeAspect="1"/>
+            </wp:cNvGraphicFramePr>
+            <a:graphic xmlns:a="http://schemas.openxmlformats.org/drawingml/2006/main">
+              <a:graphicData uri="http://schemas.openxmlformats.org/drawingml/2006/picture">
+                <pic:pic xmlns:pic="http://schemas.openxmlformats.org/drawingml/2006/picture">
+                  <pic:nvPicPr>
+                    <pic:cNvPr id="4" name="paramaters-with-default-values.PNG"/>
+                    <pic:cNvPicPr/>
+                  </pic:nvPicPr>
+                  <pic:blipFill>
+                    <a:blip r:embed="rId10">
+                      <a:extLst>
+                        <a:ext uri="{28A0092B-C50C-407E-A947-70E740481C1C}">
+                          <a14:useLocalDpi xmlns:a14="http://schemas.microsoft.com/office/drawing/2010/main" val="0"/>
+                        </a:ext>
+                      </a:extLst>
+                    </a:blip>
+                    <a:stretch>
+                      <a:fillRect/>
+                    </a:stretch>
+                  </pic:blipFill>
+                  <pic:spPr>
+                    <a:xfrm>
+                      <a:off x="0" y="0"/>
+                      <a:ext cx="4564776" cy="2667231"/>
+                    </a:xfrm>
+                    <a:prstGeom prst="rect">
+                      <a:avLst/>
+                    </a:prstGeom>
+                    <a:ln>
+                      <a:noFill/>
+                    </a:ln>
+                    <a:effectLst>
+                      <a:outerShdw blurRad="292100" dist="139700" dir="2700000" algn="tl" rotWithShape="0">
+                        <a:srgbClr val="333333">
+                          <a:alpha val="65000"/>
+                        </a:srgbClr>
+                      </a:outerShdw>
+                    </a:effectLst>
+                  </pic:spPr>
+                </pic:pic>
+              </a:graphicData>
+            </a:graphic>
+          </wp:inline>
+        </w:drawing>
+      </w:r>
+    </w:p>
+    <w:p>
+      <w:pPr>
+        <w:rPr>
+          <w:rFonts w:asciiTheme="majorHAnsi" w:eastAsiaTheme="majorEastAsia" w:hAnsiTheme="majorHAnsi" w:cstheme="majorBidi"/>
+          <w:noProof/>
+          <w:color w:val="2E74B5" w:themeColor="accent1" w:themeShade="BF"/>
+          <w:sz w:val="26"/>
+          <w:szCs w:val="26"/>
+          <w:lang w:eastAsia="fr-FR"/>
+        </w:rPr>
+      </w:pPr>
+    </w:p>
+    <w:p>
+      <w:pPr>
+        <w:rPr>
+          <w:b/>
+          <w:u w:val="single"/>
+          <w:lang w:eastAsia="fr-FR"/>
+        </w:rPr>
+      </w:pPr>
+      <w:r>
+        <w:rPr>
+          <w:b/>
+          <w:u w:val="single"/>
+          <w:lang w:eastAsia="fr-FR"/>
+        </w:rPr>
+        <w:t>Exercices :</w:t>
+      </w:r>
+    </w:p>
+    <w:p>
+      <w:pPr>
+        <w:pStyle w:val="pw-post-body-paragraph"/>
+        <w:numPr>
+          <w:ilvl w:val="0"/>
+          <w:numId w:val="4"/>
+        </w:numPr>
+        <w:shd w:val="clear" w:color="auto" w:fill="FFFFFF"/>
+        <w:spacing w:before="206" w:beforeAutospacing="0" w:after="0" w:afterAutospacing="0" w:line="480" w:lineRule="atLeast"/>
+        <w:rPr>
+          <w:rFonts w:asciiTheme="minorHAnsi" w:hAnsiTheme="minorHAnsi" w:cstheme="minorHAnsi"/>
+          <w:color w:val="292929"/>
+          <w:spacing w:val="-1"/>
+        </w:rPr>
+      </w:pPr>
+      <w:r>
+        <w:rPr>
+          <w:rFonts w:asciiTheme="minorHAnsi" w:hAnsiTheme="minorHAnsi" w:cstheme="minorHAnsi"/>
+          <w:color w:val="292929"/>
+          <w:spacing w:val="-1"/>
+        </w:rPr>
+        <w:t>Une</w:t>
+      </w:r>
+      <w:r>
+        <w:rPr>
+          <w:rFonts w:asciiTheme="minorHAnsi" w:hAnsiTheme="minorHAnsi" w:cstheme="minorHAnsi"/>
+          <w:color w:val="292929"/>
+          <w:spacing w:val="-1"/>
+        </w:rPr>
+        <w:t xml:space="preserve"> méthode est une méthode qui fait partie d'une classe. Il est intégré au </w:t>
+      </w:r>
+      <w:r>
+        <w:rPr>
+          <w:rFonts w:asciiTheme="minorHAnsi" w:hAnsiTheme="minorHAnsi" w:cstheme="minorHAnsi"/>
+          <w:color w:val="292929"/>
+          <w:spacing w:val="-1"/>
+        </w:rPr>
+        <w:t>langage. Une</w:t>
+      </w:r>
+      <w:r>
+        <w:rPr>
+          <w:rFonts w:asciiTheme="minorHAnsi" w:hAnsiTheme="minorHAnsi" w:cstheme="minorHAnsi"/>
+          <w:color w:val="292929"/>
+          <w:spacing w:val="-1"/>
+        </w:rPr>
+        <w:t xml:space="preserve"> fonction, d'autre part, est un objet qui a une méthode d'application. Par conséquent, vous pouvez passer une fonction car elle est traitée comme n'importe quel autre objet dans Scala.</w:t>
+      </w:r>
+    </w:p>
+    <w:p>
+      <w:pPr>
+        <w:pStyle w:val="pw-post-body-paragraph"/>
+        <w:numPr>
+          <w:ilvl w:val="0"/>
+          <w:numId w:val="4"/>
+        </w:numPr>
+        <w:shd w:val="clear" w:color="auto" w:fill="FFFFFF"/>
+        <w:spacing w:before="206" w:beforeAutospacing="0" w:after="0" w:afterAutospacing="0" w:line="480" w:lineRule="atLeast"/>
+        <w:rPr>
+          <w:rFonts w:asciiTheme="minorHAnsi" w:hAnsiTheme="minorHAnsi" w:cstheme="minorHAnsi"/>
+          <w:color w:val="292929"/>
+          <w:spacing w:val="-1"/>
+        </w:rPr>
+      </w:pPr>
+      <w:bookmarkStart w:id="3" w:name="_GoBack"/>
+      <w:bookmarkEnd w:id="3"/>
+    </w:p>
+    <w:p>
+      <w:pPr>
+        <w:rPr>
+          <w:lang w:eastAsia="fr-FR"/>
+        </w:rPr>
+      </w:pPr>
+    </w:p>
+    <w:p>
+      <w:pPr>
+        <w:rPr>
+          <w:lang w:eastAsia="fr-FR"/>
+        </w:rPr>
+      </w:pPr>
+    </w:p>
+    <w:p>
+      <w:pPr>
+        <w:rPr>
+          <w:lang w:eastAsia="fr-FR"/>
+        </w:rPr>
+      </w:pPr>
+    </w:p>
     <w:sectPr>
-      <w:headerReference w:type="default" r:id="rId9"/>
+      <w:headerReference w:type="default" r:id="rId11"/>
       <w:pgSz w:w="11906" w:h="16838"/>
       <w:pgMar w:top="1417" w:right="1417" w:bottom="1417" w:left="1417" w:header="708" w:footer="708" w:gutter="0"/>
       <w:cols w:space="708"/>
@@ -477,9 +1153,122 @@
 <file path=word/numbering.xml><?xml version="1.0" encoding="utf-8"?>
 <w:numbering xmlns:wpc="http://schemas.microsoft.com/office/word/2010/wordprocessingCanvas" xmlns:cx="http://schemas.microsoft.com/office/drawing/2014/chartex" xmlns:mc="http://schemas.openxmlformats.org/markup-compatibility/2006" xmlns:o="urn:schemas-microsoft-com:office:office" xmlns:r="http://schemas.openxmlformats.org/officeDocument/2006/relationships" xmlns:m="http://schemas.openxmlformats.org/officeDocument/2006/math" xmlns:v="urn:schemas-microsoft-com:vml" xmlns:wp14="http://schemas.microsoft.com/office/word/2010/wordprocessingDrawing" xmlns:wp="http://schemas.openxmlformats.org/drawingml/2006/wordprocessingDrawing" xmlns:w10="urn:schemas-microsoft-com:office:word" xmlns:w="http://schemas.openxmlformats.org/wordprocessingml/2006/main" xmlns:w14="http://schemas.microsoft.com/office/word/2010/wordml" xmlns:w15="http://schemas.microsoft.com/office/word/2012/wordml" xmlns:w16se="http://schemas.microsoft.com/office/word/2015/wordml/symex" xmlns:wpg="http://schemas.microsoft.com/office/word/2010/wordprocessingGroup" xmlns:wpi="http://schemas.microsoft.com/office/word/2010/wordprocessingInk" xmlns:wne="http://schemas.microsoft.com/office/word/2006/wordml" xmlns:wps="http://schemas.microsoft.com/office/word/2010/wordprocessingShape" mc:Ignorable="w14 w15 w16se wp14">
   <w:abstractNum w:abstractNumId="0" w15:restartNumberingAfterBreak="0">
+    <w:nsid w:val="05FC427D"/>
+    <w:multiLevelType w:val="hybridMultilevel"/>
+    <w:tmpl w:val="E63E8C70"/>
+    <w:lvl w:ilvl="0" w:tplc="040C0001">
+      <w:start w:val="1"/>
+      <w:numFmt w:val="bullet"/>
+      <w:lvlText w:val=""/>
+      <w:lvlJc w:val="left"/>
+      <w:pPr>
+        <w:ind w:left="720" w:hanging="360"/>
+      </w:pPr>
+      <w:rPr>
+        <w:rFonts w:ascii="Symbol" w:hAnsi="Symbol" w:hint="default"/>
+      </w:rPr>
+    </w:lvl>
+    <w:lvl w:ilvl="1" w:tplc="040C0003" w:tentative="1">
+      <w:start w:val="1"/>
+      <w:numFmt w:val="bullet"/>
+      <w:lvlText w:val="o"/>
+      <w:lvlJc w:val="left"/>
+      <w:pPr>
+        <w:ind w:left="1440" w:hanging="360"/>
+      </w:pPr>
+      <w:rPr>
+        <w:rFonts w:ascii="Courier New" w:hAnsi="Courier New" w:cs="Courier New" w:hint="default"/>
+      </w:rPr>
+    </w:lvl>
+    <w:lvl w:ilvl="2" w:tplc="040C0005" w:tentative="1">
+      <w:start w:val="1"/>
+      <w:numFmt w:val="bullet"/>
+      <w:lvlText w:val=""/>
+      <w:lvlJc w:val="left"/>
+      <w:pPr>
+        <w:ind w:left="2160" w:hanging="360"/>
+      </w:pPr>
+      <w:rPr>
+        <w:rFonts w:ascii="Wingdings" w:hAnsi="Wingdings" w:hint="default"/>
+      </w:rPr>
+    </w:lvl>
+    <w:lvl w:ilvl="3" w:tplc="040C0001" w:tentative="1">
+      <w:start w:val="1"/>
+      <w:numFmt w:val="bullet"/>
+      <w:lvlText w:val=""/>
+      <w:lvlJc w:val="left"/>
+      <w:pPr>
+        <w:ind w:left="2880" w:hanging="360"/>
+      </w:pPr>
+      <w:rPr>
+        <w:rFonts w:ascii="Symbol" w:hAnsi="Symbol" w:hint="default"/>
+      </w:rPr>
+    </w:lvl>
+    <w:lvl w:ilvl="4" w:tplc="040C0003" w:tentative="1">
+      <w:start w:val="1"/>
+      <w:numFmt w:val="bullet"/>
+      <w:lvlText w:val="o"/>
+      <w:lvlJc w:val="left"/>
+      <w:pPr>
+        <w:ind w:left="3600" w:hanging="360"/>
+      </w:pPr>
+      <w:rPr>
+        <w:rFonts w:ascii="Courier New" w:hAnsi="Courier New" w:cs="Courier New" w:hint="default"/>
+      </w:rPr>
+    </w:lvl>
+    <w:lvl w:ilvl="5" w:tplc="040C0005" w:tentative="1">
+      <w:start w:val="1"/>
+      <w:numFmt w:val="bullet"/>
+      <w:lvlText w:val=""/>
+      <w:lvlJc w:val="left"/>
+      <w:pPr>
+        <w:ind w:left="4320" w:hanging="360"/>
+      </w:pPr>
+      <w:rPr>
+        <w:rFonts w:ascii="Wingdings" w:hAnsi="Wingdings" w:hint="default"/>
+      </w:rPr>
+    </w:lvl>
+    <w:lvl w:ilvl="6" w:tplc="040C0001" w:tentative="1">
+      <w:start w:val="1"/>
+      <w:numFmt w:val="bullet"/>
+      <w:lvlText w:val=""/>
+      <w:lvlJc w:val="left"/>
+      <w:pPr>
+        <w:ind w:left="5040" w:hanging="360"/>
+      </w:pPr>
+      <w:rPr>
+        <w:rFonts w:ascii="Symbol" w:hAnsi="Symbol" w:hint="default"/>
+      </w:rPr>
+    </w:lvl>
+    <w:lvl w:ilvl="7" w:tplc="040C0003" w:tentative="1">
+      <w:start w:val="1"/>
+      <w:numFmt w:val="bullet"/>
+      <w:lvlText w:val="o"/>
+      <w:lvlJc w:val="left"/>
+      <w:pPr>
+        <w:ind w:left="5760" w:hanging="360"/>
+      </w:pPr>
+      <w:rPr>
+        <w:rFonts w:ascii="Courier New" w:hAnsi="Courier New" w:cs="Courier New" w:hint="default"/>
+      </w:rPr>
+    </w:lvl>
+    <w:lvl w:ilvl="8" w:tplc="040C0005" w:tentative="1">
+      <w:start w:val="1"/>
+      <w:numFmt w:val="bullet"/>
+      <w:lvlText w:val=""/>
+      <w:lvlJc w:val="left"/>
+      <w:pPr>
+        <w:ind w:left="6480" w:hanging="360"/>
+      </w:pPr>
+      <w:rPr>
+        <w:rFonts w:ascii="Wingdings" w:hAnsi="Wingdings" w:hint="default"/>
+      </w:rPr>
+    </w:lvl>
+  </w:abstractNum>
+  <w:abstractNum w:abstractNumId="1" w15:restartNumberingAfterBreak="0">
     <w:nsid w:val="1FF06F83"/>
     <w:multiLevelType w:val="hybridMultilevel"/>
-    <w:tmpl w:val="933CEE1E"/>
+    <w:tmpl w:val="201054B4"/>
     <w:lvl w:ilvl="0" w:tplc="040C0015">
       <w:start w:val="1"/>
       <w:numFmt w:val="upperLetter"/>
@@ -562,7 +1351,7 @@
       </w:pPr>
     </w:lvl>
   </w:abstractNum>
-  <w:abstractNum w:abstractNumId="1" w15:restartNumberingAfterBreak="0">
+  <w:abstractNum w:abstractNumId="2" w15:restartNumberingAfterBreak="0">
     <w:nsid w:val="3B9E60FB"/>
     <w:multiLevelType w:val="hybridMultilevel"/>
     <w:tmpl w:val="B1943176"/>
@@ -648,10 +1437,102 @@
       </w:pPr>
     </w:lvl>
   </w:abstractNum>
+  <w:abstractNum w:abstractNumId="3" w15:restartNumberingAfterBreak="0">
+    <w:nsid w:val="45DE0BFE"/>
+    <w:multiLevelType w:val="hybridMultilevel"/>
+    <w:tmpl w:val="D19CE60A"/>
+    <w:lvl w:ilvl="0" w:tplc="040C0011">
+      <w:start w:val="1"/>
+      <w:numFmt w:val="decimal"/>
+      <w:lvlText w:val="%1)"/>
+      <w:lvlJc w:val="left"/>
+      <w:pPr>
+        <w:ind w:left="720" w:hanging="360"/>
+      </w:pPr>
+    </w:lvl>
+    <w:lvl w:ilvl="1" w:tplc="040C0019" w:tentative="1">
+      <w:start w:val="1"/>
+      <w:numFmt w:val="lowerLetter"/>
+      <w:lvlText w:val="%2."/>
+      <w:lvlJc w:val="left"/>
+      <w:pPr>
+        <w:ind w:left="1440" w:hanging="360"/>
+      </w:pPr>
+    </w:lvl>
+    <w:lvl w:ilvl="2" w:tplc="040C001B" w:tentative="1">
+      <w:start w:val="1"/>
+      <w:numFmt w:val="lowerRoman"/>
+      <w:lvlText w:val="%3."/>
+      <w:lvlJc w:val="right"/>
+      <w:pPr>
+        <w:ind w:left="2160" w:hanging="180"/>
+      </w:pPr>
+    </w:lvl>
+    <w:lvl w:ilvl="3" w:tplc="040C000F" w:tentative="1">
+      <w:start w:val="1"/>
+      <w:numFmt w:val="decimal"/>
+      <w:lvlText w:val="%4."/>
+      <w:lvlJc w:val="left"/>
+      <w:pPr>
+        <w:ind w:left="2880" w:hanging="360"/>
+      </w:pPr>
+    </w:lvl>
+    <w:lvl w:ilvl="4" w:tplc="040C0019" w:tentative="1">
+      <w:start w:val="1"/>
+      <w:numFmt w:val="lowerLetter"/>
+      <w:lvlText w:val="%5."/>
+      <w:lvlJc w:val="left"/>
+      <w:pPr>
+        <w:ind w:left="3600" w:hanging="360"/>
+      </w:pPr>
+    </w:lvl>
+    <w:lvl w:ilvl="5" w:tplc="040C001B" w:tentative="1">
+      <w:start w:val="1"/>
+      <w:numFmt w:val="lowerRoman"/>
+      <w:lvlText w:val="%6."/>
+      <w:lvlJc w:val="right"/>
+      <w:pPr>
+        <w:ind w:left="4320" w:hanging="180"/>
+      </w:pPr>
+    </w:lvl>
+    <w:lvl w:ilvl="6" w:tplc="040C000F" w:tentative="1">
+      <w:start w:val="1"/>
+      <w:numFmt w:val="decimal"/>
+      <w:lvlText w:val="%7."/>
+      <w:lvlJc w:val="left"/>
+      <w:pPr>
+        <w:ind w:left="5040" w:hanging="360"/>
+      </w:pPr>
+    </w:lvl>
+    <w:lvl w:ilvl="7" w:tplc="040C0019" w:tentative="1">
+      <w:start w:val="1"/>
+      <w:numFmt w:val="lowerLetter"/>
+      <w:lvlText w:val="%8."/>
+      <w:lvlJc w:val="left"/>
+      <w:pPr>
+        <w:ind w:left="5760" w:hanging="360"/>
+      </w:pPr>
+    </w:lvl>
+    <w:lvl w:ilvl="8" w:tplc="040C001B" w:tentative="1">
+      <w:start w:val="1"/>
+      <w:numFmt w:val="lowerRoman"/>
+      <w:lvlText w:val="%9."/>
+      <w:lvlJc w:val="right"/>
+      <w:pPr>
+        <w:ind w:left="6480" w:hanging="180"/>
+      </w:pPr>
+    </w:lvl>
+  </w:abstractNum>
   <w:num w:numId="1">
+    <w:abstractNumId w:val="2"/>
+  </w:num>
+  <w:num w:numId="2">
     <w:abstractNumId w:val="1"/>
   </w:num>
-  <w:num w:numId="2">
+  <w:num w:numId="3">
+    <w:abstractNumId w:val="3"/>
+  </w:num>
+  <w:num w:numId="4">
     <w:abstractNumId w:val="0"/>
   </w:num>
 </w:numbering>
@@ -1094,6 +1975,28 @@
       <w:szCs w:val="26"/>
     </w:rPr>
   </w:style>
+  <w:style w:type="paragraph" w:styleId="Titre3">
+    <w:name w:val="heading 3"/>
+    <w:basedOn w:val="Normal"/>
+    <w:next w:val="Normal"/>
+    <w:link w:val="Titre3Car"/>
+    <w:uiPriority w:val="9"/>
+    <w:unhideWhenUsed/>
+    <w:qFormat/>
+    <w:rsid w:val="009C2262"/>
+    <w:pPr>
+      <w:keepNext/>
+      <w:keepLines/>
+      <w:spacing w:before="40" w:after="0"/>
+      <w:outlineLvl w:val="2"/>
+    </w:pPr>
+    <w:rPr>
+      <w:rFonts w:asciiTheme="majorHAnsi" w:eastAsiaTheme="majorEastAsia" w:hAnsiTheme="majorHAnsi" w:cstheme="majorBidi"/>
+      <w:color w:val="1F4D78" w:themeColor="accent1" w:themeShade="7F"/>
+      <w:sz w:val="24"/>
+      <w:szCs w:val="24"/>
+    </w:rPr>
+  </w:style>
   <w:style w:type="character" w:default="1" w:styleId="Policepardfaut">
     <w:name w:val="Default Paragraph Font"/>
     <w:uiPriority w:val="1"/>
@@ -1223,6 +2126,119 @@
       <w:color w:val="2E74B5" w:themeColor="accent1" w:themeShade="BF"/>
       <w:sz w:val="26"/>
       <w:szCs w:val="26"/>
+    </w:rPr>
+  </w:style>
+  <w:style w:type="character" w:customStyle="1" w:styleId="Titre3Car">
+    <w:name w:val="Titre 3 Car"/>
+    <w:basedOn w:val="Policepardfaut"/>
+    <w:link w:val="Titre3"/>
+    <w:uiPriority w:val="9"/>
+    <w:rsid w:val="009C2262"/>
+    <w:rPr>
+      <w:rFonts w:asciiTheme="majorHAnsi" w:eastAsiaTheme="majorEastAsia" w:hAnsiTheme="majorHAnsi" w:cstheme="majorBidi"/>
+      <w:color w:val="1F4D78" w:themeColor="accent1" w:themeShade="7F"/>
+      <w:sz w:val="24"/>
+      <w:szCs w:val="24"/>
+    </w:rPr>
+  </w:style>
+  <w:style w:type="paragraph" w:styleId="En-ttedetabledesmatires">
+    <w:name w:val="TOC Heading"/>
+    <w:basedOn w:val="Titre1"/>
+    <w:next w:val="Normal"/>
+    <w:uiPriority w:val="39"/>
+    <w:unhideWhenUsed/>
+    <w:qFormat/>
+    <w:rsid w:val="009C2262"/>
+    <w:pPr>
+      <w:outlineLvl w:val="9"/>
+    </w:pPr>
+    <w:rPr>
+      <w:lang w:eastAsia="fr-FR"/>
+    </w:rPr>
+  </w:style>
+  <w:style w:type="paragraph" w:styleId="TM1">
+    <w:name w:val="toc 1"/>
+    <w:basedOn w:val="Normal"/>
+    <w:next w:val="Normal"/>
+    <w:autoRedefine/>
+    <w:uiPriority w:val="39"/>
+    <w:unhideWhenUsed/>
+    <w:rsid w:val="009C2262"/>
+    <w:pPr>
+      <w:spacing w:after="100"/>
+    </w:pPr>
+  </w:style>
+  <w:style w:type="paragraph" w:styleId="TM2">
+    <w:name w:val="toc 2"/>
+    <w:basedOn w:val="Normal"/>
+    <w:next w:val="Normal"/>
+    <w:autoRedefine/>
+    <w:uiPriority w:val="39"/>
+    <w:unhideWhenUsed/>
+    <w:rsid w:val="009C2262"/>
+    <w:pPr>
+      <w:spacing w:after="100"/>
+      <w:ind w:left="220"/>
+    </w:pPr>
+  </w:style>
+  <w:style w:type="paragraph" w:styleId="TM3">
+    <w:name w:val="toc 3"/>
+    <w:basedOn w:val="Normal"/>
+    <w:next w:val="Normal"/>
+    <w:autoRedefine/>
+    <w:uiPriority w:val="39"/>
+    <w:unhideWhenUsed/>
+    <w:rsid w:val="009C2262"/>
+    <w:pPr>
+      <w:spacing w:after="100"/>
+      <w:ind w:left="440"/>
+    </w:pPr>
+  </w:style>
+  <w:style w:type="character" w:styleId="Lienhypertexte">
+    <w:name w:val="Hyperlink"/>
+    <w:basedOn w:val="Policepardfaut"/>
+    <w:uiPriority w:val="99"/>
+    <w:unhideWhenUsed/>
+    <w:rsid w:val="009C2262"/>
+    <w:rPr>
+      <w:color w:val="0563C1" w:themeColor="hyperlink"/>
+      <w:u w:val="single"/>
+    </w:rPr>
+  </w:style>
+  <w:style w:type="paragraph" w:styleId="Paragraphedeliste">
+    <w:name w:val="List Paragraph"/>
+    <w:basedOn w:val="Normal"/>
+    <w:uiPriority w:val="34"/>
+    <w:qFormat/>
+    <w:rsid w:val="009C2262"/>
+    <w:pPr>
+      <w:ind w:left="720"/>
+      <w:contextualSpacing/>
+    </w:pPr>
+  </w:style>
+  <w:style w:type="character" w:styleId="lev">
+    <w:name w:val="Strong"/>
+    <w:basedOn w:val="Policepardfaut"/>
+    <w:uiPriority w:val="22"/>
+    <w:qFormat/>
+    <w:rsid w:val="00A241F9"/>
+    <w:rPr>
+      <w:b/>
+      <w:bCs/>
+    </w:rPr>
+  </w:style>
+  <w:style w:type="paragraph" w:customStyle="1" w:styleId="pw-post-body-paragraph">
+    <w:name w:val="pw-post-body-paragraph"/>
+    <w:basedOn w:val="Normal"/>
+    <w:rsid w:val="00147FA5"/>
+    <w:pPr>
+      <w:spacing w:before="100" w:beforeAutospacing="1" w:after="100" w:afterAutospacing="1" w:line="240" w:lineRule="auto"/>
+    </w:pPr>
+    <w:rPr>
+      <w:rFonts w:ascii="Times New Roman" w:eastAsia="Times New Roman" w:hAnsi="Times New Roman" w:cs="Times New Roman"/>
+      <w:sz w:val="24"/>
+      <w:szCs w:val="24"/>
+      <w:lang w:eastAsia="fr-FR"/>
     </w:rPr>
   </w:style>
 </w:styles>
@@ -1487,4 +2503,16 @@
     </a:ext>
   </a:extLst>
 </a:theme>
+</file>
+
+<file path=customXml/item1.xml><?xml version="1.0" encoding="utf-8"?>
+<b:Sources xmlns:b="http://schemas.openxmlformats.org/officeDocument/2006/bibliography" xmlns="http://schemas.openxmlformats.org/officeDocument/2006/bibliography" SelectedStyle="\APASixthEditionOfficeOnline.xsl" StyleName="APA" Version="6"/>
+</file>
+
+<file path=customXml/itemProps1.xml><?xml version="1.0" encoding="utf-8"?>
+<ds:datastoreItem xmlns:ds="http://schemas.openxmlformats.org/officeDocument/2006/customXml" ds:itemID="{856EBF63-FE5D-430B-8BBA-561077ACABB0}">
+  <ds:schemaRefs>
+    <ds:schemaRef ds:uri="http://schemas.openxmlformats.org/officeDocument/2006/bibliography"/>
+  </ds:schemaRefs>
+</ds:datastoreItem>
 </file>